--- a/src_Set-OutlookSignatures/sample templates/Signatures DOCX/External formal HR.docx
+++ b/src_Set-OutlookSignatures/sample templates/Signatures DOCX/External formal HR.docx
@@ -5,39 +5,58 @@
     <w:p>
       <w:pPr>
         <w:rPr>
+          <w:rFonts w:ascii="Calibri" w:hAnsi="Calibri" w:cs="Calibri"/>
           <w:lang w:val="en-US"/>
         </w:rPr>
       </w:pPr>
       <w:r>
         <w:rPr>
+          <w:rFonts w:ascii="Calibri" w:hAnsi="Calibri" w:cs="Calibri"/>
           <w:lang w:val="en-US"/>
         </w:rPr>
         <w:t>Kind regards</w:t>
       </w:r>
+      <w:proofErr w:type="gramStart"/>
       <w:r>
         <w:rPr>
+          <w:rFonts w:ascii="Calibri" w:hAnsi="Calibri" w:cs="Calibri"/>
           <w:lang w:val="en-US"/>
         </w:rPr>
         <w:t xml:space="preserve"> ..</w:t>
       </w:r>
+      <w:proofErr w:type="gramEnd"/>
       <w:r>
         <w:rPr>
+          <w:rFonts w:ascii="Calibri" w:hAnsi="Calibri" w:cs="Calibri"/>
           <w:lang w:val="en-US"/>
         </w:rPr>
         <w:t xml:space="preserve"> </w:t>
       </w:r>
+      <w:proofErr w:type="spellStart"/>
       <w:r>
         <w:rPr>
+          <w:rFonts w:ascii="Calibri" w:hAnsi="Calibri" w:cs="Calibri"/>
           <w:lang w:val="en-US"/>
         </w:rPr>
         <w:t>Freundliche</w:t>
       </w:r>
+      <w:proofErr w:type="spellEnd"/>
       <w:r>
         <w:rPr>
+          <w:rFonts w:ascii="Calibri" w:hAnsi="Calibri" w:cs="Calibri"/>
           <w:lang w:val="en-US"/>
         </w:rPr>
-        <w:t xml:space="preserve"> Grüße</w:t>
+        <w:t xml:space="preserve"> </w:t>
       </w:r>
+      <w:proofErr w:type="spellStart"/>
+      <w:r>
+        <w:rPr>
+          <w:rFonts w:ascii="Calibri" w:hAnsi="Calibri" w:cs="Calibri"/>
+          <w:lang w:val="en-US"/>
+        </w:rPr>
+        <w:t>Grüße</w:t>
+      </w:r>
+      <w:proofErr w:type="spellEnd"/>
     </w:p>
     <w:tbl>
       <w:tblPr>
@@ -76,9 +95,13 @@
           <w:p>
             <w:pPr>
               <w:pStyle w:val="NoSpacing"/>
+              <w:rPr>
+                <w:rFonts w:ascii="Calibri" w:hAnsi="Calibri" w:cs="Calibri"/>
+              </w:rPr>
             </w:pPr>
             <w:r>
               <w:rPr>
+                <w:rFonts w:ascii="Calibri" w:hAnsi="Calibri" w:cs="Calibri"/>
                 <w:noProof/>
               </w:rPr>
               <w:drawing>
@@ -148,143 +171,100 @@
             <w:pPr>
               <w:ind w:left="113"/>
               <w:rPr>
+                <w:rFonts w:ascii="Calibri" w:hAnsi="Calibri" w:cs="Calibri"/>
                 <w:lang w:val="en-US"/>
               </w:rPr>
             </w:pPr>
             <w:r>
               <w:rPr>
-                <w:lang w:val="en-US"/>
-              </w:rPr>
-              <w:t>$C</w:t>
-            </w:r>
-            <w:r>
-              <w:rPr>
-                <w:lang w:val="en-US"/>
-              </w:rPr>
-              <w:t>urrent</w:t>
-            </w:r>
-            <w:r>
-              <w:rPr>
-                <w:lang w:val="en-US"/>
-              </w:rPr>
-              <w:t>M</w:t>
-            </w:r>
-            <w:r>
-              <w:rPr>
-                <w:lang w:val="en-US"/>
-              </w:rPr>
-              <w:t>ailbox</w:t>
-            </w:r>
-            <w:r>
-              <w:rPr>
-                <w:lang w:val="en-US"/>
-              </w:rPr>
-              <w:t>G</w:t>
-            </w:r>
-            <w:r>
-              <w:rPr>
-                <w:lang w:val="en-US"/>
-              </w:rPr>
-              <w:t>iven</w:t>
-            </w:r>
-            <w:r>
-              <w:rPr>
-                <w:lang w:val="en-US"/>
-              </w:rPr>
-              <w:t>N</w:t>
-            </w:r>
-            <w:r>
-              <w:rPr>
-                <w:lang w:val="en-US"/>
-              </w:rPr>
-              <w:t>ame</w:t>
-            </w:r>
-            <w:r>
-              <w:rPr>
+                <w:rFonts w:ascii="Calibri" w:hAnsi="Calibri" w:cs="Calibri"/>
+                <w:lang w:val="en-US"/>
+              </w:rPr>
+              <w:t>$</w:t>
+            </w:r>
+            <w:proofErr w:type="spellStart"/>
+            <w:r>
+              <w:rPr>
+                <w:rFonts w:ascii="Calibri" w:hAnsi="Calibri" w:cs="Calibri"/>
+                <w:lang w:val="en-US"/>
+              </w:rPr>
+              <w:t>CurrentMailboxGivenName</w:t>
+            </w:r>
+            <w:proofErr w:type="spellEnd"/>
+            <w:r>
+              <w:rPr>
+                <w:rFonts w:ascii="Calibri" w:hAnsi="Calibri" w:cs="Calibri"/>
                 <w:lang w:val="en-US"/>
               </w:rPr>
               <w:t xml:space="preserve">$ </w:t>
             </w:r>
             <w:r>
               <w:rPr>
+                <w:rFonts w:ascii="Calibri" w:hAnsi="Calibri" w:cs="Calibri"/>
                 <w:caps/>
                 <w:lang w:val="en-US"/>
               </w:rPr>
+              <w:t>$CurrentMailboxSurname$</w:t>
+            </w:r>
+            <w:r>
+              <w:rPr>
+                <w:rFonts w:ascii="Calibri" w:hAnsi="Calibri" w:cs="Calibri"/>
+                <w:color w:val="BFBFBF" w:themeColor="background1" w:themeShade="BF"/>
+                <w:lang w:val="en-US"/>
+              </w:rPr>
               <w:t>$</w:t>
             </w:r>
-            <w:r>
-              <w:rPr>
-                <w:caps/>
-                <w:lang w:val="en-US"/>
-              </w:rPr>
-              <w:t>CurrentMailboxSurname</w:t>
-            </w:r>
-            <w:r>
-              <w:rPr>
-                <w:caps/>
+            <w:proofErr w:type="spellStart"/>
+            <w:r>
+              <w:rPr>
+                <w:rFonts w:ascii="Calibri" w:hAnsi="Calibri" w:cs="Calibri"/>
+                <w:color w:val="BFBFBF" w:themeColor="background1" w:themeShade="BF"/>
+                <w:lang w:val="en-US"/>
+              </w:rPr>
+              <w:t>CurrentMailboxGenderPronouns</w:t>
+            </w:r>
+            <w:proofErr w:type="spellEnd"/>
+            <w:r>
+              <w:rPr>
+                <w:rFonts w:ascii="Calibri" w:hAnsi="Calibri" w:cs="Calibri"/>
+                <w:color w:val="BFBFBF" w:themeColor="background1" w:themeShade="BF"/>
                 <w:lang w:val="en-US"/>
               </w:rPr>
               <w:t>$</w:t>
             </w:r>
             <w:r>
               <w:rPr>
-                <w:color w:val="BFBFBF" w:themeColor="background1" w:themeShade="BF"/>
-                <w:lang w:val="en-US"/>
-              </w:rPr>
-              <w:t>$Current</w:t>
-            </w:r>
-            <w:r>
-              <w:rPr>
-                <w:color w:val="BFBFBF" w:themeColor="background1" w:themeShade="BF"/>
-                <w:lang w:val="en-US"/>
-              </w:rPr>
-              <w:t>Mailbox</w:t>
-            </w:r>
-            <w:r>
-              <w:rPr>
-                <w:color w:val="BFBFBF" w:themeColor="background1" w:themeShade="BF"/>
-                <w:lang w:val="en-US"/>
-              </w:rPr>
-              <w:t>GenderPronouns$</w:t>
-            </w:r>
-            <w:r>
-              <w:rPr>
+                <w:rFonts w:ascii="Calibri" w:hAnsi="Calibri" w:cs="Calibri"/>
                 <w:lang w:val="en-US"/>
               </w:rPr>
               <w:br/>
             </w:r>
             <w:r>
               <w:rPr>
+                <w:rFonts w:ascii="Calibri" w:hAnsi="Calibri" w:cs="Calibri"/>
                 <w:lang w:val="en-US"/>
               </w:rPr>
               <w:t xml:space="preserve">  </w:t>
             </w:r>
             <w:r>
               <w:rPr>
-                <w:lang w:val="en-US"/>
-              </w:rPr>
-              <w:t>$C</w:t>
-            </w:r>
-            <w:r>
-              <w:rPr>
-                <w:lang w:val="en-US"/>
-              </w:rPr>
-              <w:t>urrentMailbox</w:t>
-            </w:r>
-            <w:r>
-              <w:rPr>
-                <w:lang w:val="en-US"/>
-              </w:rPr>
-              <w:t>T</w:t>
-            </w:r>
-            <w:r>
-              <w:rPr>
-                <w:lang w:val="en-US"/>
-              </w:rPr>
-              <w:t>itle</w:t>
-            </w:r>
-            <w:r>
-              <w:rPr>
+                <w:rFonts w:ascii="Calibri" w:hAnsi="Calibri" w:cs="Calibri"/>
+                <w:lang w:val="en-US"/>
+              </w:rPr>
+              <w:t>$</w:t>
+            </w:r>
+            <w:proofErr w:type="spellStart"/>
+            <w:r>
+              <w:rPr>
+                <w:rFonts w:ascii="Calibri" w:hAnsi="Calibri" w:cs="Calibri"/>
+                <w:lang w:val="en-US"/>
+              </w:rPr>
+              <w:t>CurrentMailboxTitle</w:t>
+            </w:r>
+            <w:proofErr w:type="spellEnd"/>
+            <w:r>
+              <w:rPr>
+                <w:rFonts w:ascii="Calibri" w:hAnsi="Calibri" w:cs="Calibri"/>
                 <w:lang w:val="en-US"/>
               </w:rPr>
               <w:t>$</w:t>
@@ -295,9 +275,8 @@
               <w:pStyle w:val="NoSpacing"/>
               <w:ind w:left="113"/>
               <w:rPr>
+                <w:rFonts w:ascii="Calibri" w:hAnsi="Calibri" w:cs="Calibri"/>
                 <w:noProof/>
-                <w:sz w:val="18"/>
-                <w:szCs w:val="18"/>
                 <w:lang w:val="en-US"/>
               </w:rPr>
             </w:pPr>
@@ -305,38 +284,72 @@
               <w:r>
                 <w:rPr>
                   <w:rStyle w:val="Hyperlink"/>
+                  <w:rFonts w:ascii="Calibri" w:hAnsi="Calibri" w:cs="Calibri"/>
                   <w:color w:val="auto"/>
                   <w:lang w:val="en-US"/>
                 </w:rPr>
-                <w:t>$CurrentMailboxMail$</w:t>
+                <w:t>$</w:t>
+              </w:r>
+              <w:proofErr w:type="spellStart"/>
+              <w:r>
+                <w:rPr>
+                  <w:rStyle w:val="Hyperlink"/>
+                  <w:rFonts w:ascii="Calibri" w:hAnsi="Calibri" w:cs="Calibri"/>
+                  <w:color w:val="auto"/>
+                  <w:lang w:val="en-US"/>
+                </w:rPr>
+                <w:t>CurrentMailboxMail</w:t>
+              </w:r>
+              <w:proofErr w:type="spellEnd"/>
+              <w:r>
+                <w:rPr>
+                  <w:rStyle w:val="Hyperlink"/>
+                  <w:rFonts w:ascii="Calibri" w:hAnsi="Calibri" w:cs="Calibri"/>
+                  <w:color w:val="auto"/>
+                  <w:lang w:val="en-US"/>
+                </w:rPr>
+                <w:t>$</w:t>
               </w:r>
             </w:hyperlink>
             <w:r>
               <w:rPr>
                 <w:rStyle w:val="Hyperlink"/>
+                <w:rFonts w:ascii="Calibri" w:hAnsi="Calibri" w:cs="Calibri"/>
                 <w:color w:val="auto"/>
                 <w:u w:val="none"/>
                 <w:lang w:val="en-US"/>
               </w:rPr>
-              <w:t xml:space="preserve"> </w:t>
-            </w:r>
-            <w:r>
-              <w:rPr>
-                <w:rStyle w:val="Hyperlink"/>
-                <w:color w:val="auto"/>
-                <w:u w:val="none"/>
-                <w:lang w:val="en-US"/>
-              </w:rPr>
-              <w:t xml:space="preserve"> </w:t>
+              <w:t xml:space="preserve">  </w:t>
             </w:r>
             <w:hyperlink r:id="rId10" w:tooltip="Call $CurrentMailboxGivenName$ $CurrentMailboxSurname$ at $CurrentMailboxTelephone$" w:history="1">
               <w:r>
                 <w:rPr>
                   <w:rStyle w:val="Hyperlink"/>
+                  <w:rFonts w:ascii="Calibri" w:hAnsi="Calibri" w:cs="Calibri"/>
                   <w:color w:val="auto"/>
                   <w:lang w:val="en-US"/>
                 </w:rPr>
-                <w:t>$CurrentMailboxTelephone$</w:t>
+                <w:t>$</w:t>
+              </w:r>
+              <w:proofErr w:type="spellStart"/>
+              <w:r>
+                <w:rPr>
+                  <w:rStyle w:val="Hyperlink"/>
+                  <w:rFonts w:ascii="Calibri" w:hAnsi="Calibri" w:cs="Calibri"/>
+                  <w:color w:val="auto"/>
+                  <w:lang w:val="en-US"/>
+                </w:rPr>
+                <w:t>CurrentMailboxTelephone</w:t>
+              </w:r>
+              <w:proofErr w:type="spellEnd"/>
+              <w:r>
+                <w:rPr>
+                  <w:rStyle w:val="Hyperlink"/>
+                  <w:rFonts w:ascii="Calibri" w:hAnsi="Calibri" w:cs="Calibri"/>
+                  <w:color w:val="auto"/>
+                  <w:lang w:val="en-US"/>
+                </w:rPr>
+                <w:t>$</w:t>
               </w:r>
             </w:hyperlink>
           </w:p>
@@ -351,9 +364,8 @@
               <w:pStyle w:val="NoSpacing"/>
               <w:ind w:left="113"/>
               <w:rPr>
+                <w:rFonts w:ascii="Calibri" w:hAnsi="Calibri" w:cs="Calibri"/>
                 <w:noProof/>
-                <w:sz w:val="18"/>
-                <w:szCs w:val="18"/>
                 <w:lang w:val="en-US"/>
               </w:rPr>
             </w:pPr>
@@ -369,11 +381,13 @@
               <w:ind w:left="113"/>
               <w:jc w:val="center"/>
               <w:rPr>
+                <w:rFonts w:ascii="Calibri" w:hAnsi="Calibri" w:cs="Calibri"/>
                 <w:lang w:val="en-US"/>
               </w:rPr>
             </w:pPr>
             <w:r>
               <w:rPr>
+                <w:rFonts w:ascii="Calibri" w:hAnsi="Calibri" w:cs="Calibri"/>
                 <w:noProof/>
                 <w:lang w:val="en-US"/>
               </w:rPr>
@@ -438,6 +452,7 @@
     <w:p>
       <w:pPr>
         <w:rPr>
+          <w:rFonts w:ascii="Calibri" w:hAnsi="Calibri" w:cs="Calibri"/>
           <w:lang w:val="en-US"/>
         </w:rPr>
       </w:pPr>
@@ -477,6 +492,7 @@
             <w:pPr>
               <w:pStyle w:val="NoSpacing"/>
               <w:rPr>
+                <w:rFonts w:ascii="Calibri" w:hAnsi="Calibri" w:cs="Calibri"/>
                 <w:sz w:val="18"/>
                 <w:szCs w:val="18"/>
                 <w:lang w:val="en-US"/>
@@ -484,7 +500,10 @@
             </w:pPr>
             <w:r>
               <w:rPr>
+                <w:rFonts w:ascii="Calibri" w:hAnsi="Calibri" w:cs="Calibri"/>
                 <w:noProof/>
+                <w:sz w:val="18"/>
+                <w:szCs w:val="18"/>
                 <w:lang w:val="en-US"/>
               </w:rPr>
               <w:drawing>
@@ -540,6 +559,7 @@
             </w:r>
             <w:r>
               <w:rPr>
+                <w:rFonts w:ascii="Calibri" w:hAnsi="Calibri" w:cs="Calibri"/>
                 <w:noProof/>
                 <w:sz w:val="18"/>
                 <w:szCs w:val="18"/>
@@ -608,6 +628,7 @@
               <w:pStyle w:val="NoSpacing"/>
               <w:ind w:left="113"/>
               <w:rPr>
+                <w:rFonts w:ascii="Calibri" w:hAnsi="Calibri" w:cs="Calibri"/>
                 <w:noProof/>
                 <w:sz w:val="18"/>
                 <w:szCs w:val="18"/>
@@ -616,22 +637,76 @@
             </w:pPr>
             <w:r>
               <w:rPr>
+                <w:rFonts w:ascii="Calibri" w:hAnsi="Calibri" w:cs="Calibri"/>
                 <w:sz w:val="18"/>
                 <w:szCs w:val="18"/>
                 <w:lang w:val="en-US"/>
               </w:rPr>
-              <w:t xml:space="preserve">Galactic Experiences, 5 Somestreet, Somestate XX-1234, </w:t>
-            </w:r>
-            <w:r>
-              <w:rPr>
+              <w:t xml:space="preserve">Galactic Experiences, 5 </w:t>
+            </w:r>
+            <w:proofErr w:type="spellStart"/>
+            <w:r>
+              <w:rPr>
+                <w:rFonts w:ascii="Calibri" w:hAnsi="Calibri" w:cs="Calibri"/>
                 <w:sz w:val="18"/>
                 <w:szCs w:val="18"/>
                 <w:lang w:val="en-US"/>
               </w:rPr>
-              <w:t>Somecountry, Planet X-3, Milky Way</w:t>
-            </w:r>
-            <w:r>
-              <w:rPr>
+              <w:t>Somestreet</w:t>
+            </w:r>
+            <w:proofErr w:type="spellEnd"/>
+            <w:r>
+              <w:rPr>
+                <w:rFonts w:ascii="Calibri" w:hAnsi="Calibri" w:cs="Calibri"/>
+                <w:sz w:val="18"/>
+                <w:szCs w:val="18"/>
+                <w:lang w:val="en-US"/>
+              </w:rPr>
+              <w:t xml:space="preserve">, </w:t>
+            </w:r>
+            <w:proofErr w:type="spellStart"/>
+            <w:r>
+              <w:rPr>
+                <w:rFonts w:ascii="Calibri" w:hAnsi="Calibri" w:cs="Calibri"/>
+                <w:sz w:val="18"/>
+                <w:szCs w:val="18"/>
+                <w:lang w:val="en-US"/>
+              </w:rPr>
+              <w:t>Somestate</w:t>
+            </w:r>
+            <w:proofErr w:type="spellEnd"/>
+            <w:r>
+              <w:rPr>
+                <w:rFonts w:ascii="Calibri" w:hAnsi="Calibri" w:cs="Calibri"/>
+                <w:sz w:val="18"/>
+                <w:szCs w:val="18"/>
+                <w:lang w:val="en-US"/>
+              </w:rPr>
+              <w:t xml:space="preserve"> XX-1234, </w:t>
+            </w:r>
+            <w:proofErr w:type="spellStart"/>
+            <w:r>
+              <w:rPr>
+                <w:rFonts w:ascii="Calibri" w:hAnsi="Calibri" w:cs="Calibri"/>
+                <w:sz w:val="18"/>
+                <w:szCs w:val="18"/>
+                <w:lang w:val="en-US"/>
+              </w:rPr>
+              <w:t>Somecountry</w:t>
+            </w:r>
+            <w:proofErr w:type="spellEnd"/>
+            <w:r>
+              <w:rPr>
+                <w:rFonts w:ascii="Calibri" w:hAnsi="Calibri" w:cs="Calibri"/>
+                <w:sz w:val="18"/>
+                <w:szCs w:val="18"/>
+                <w:lang w:val="en-US"/>
+              </w:rPr>
+              <w:t>, Planet X-3, Milky Way</w:t>
+            </w:r>
+            <w:r>
+              <w:rPr>
+                <w:rFonts w:ascii="Calibri" w:hAnsi="Calibri" w:cs="Calibri"/>
                 <w:sz w:val="18"/>
                 <w:szCs w:val="18"/>
                 <w:lang w:val="en-US"/>
@@ -642,6 +717,7 @@
               <w:r>
                 <w:rPr>
                   <w:rStyle w:val="Hyperlink"/>
+                  <w:rFonts w:ascii="Calibri" w:hAnsi="Calibri" w:cs="Calibri"/>
                   <w:color w:val="auto"/>
                   <w:sz w:val="18"/>
                   <w:szCs w:val="18"/>
@@ -652,6 +728,7 @@
             </w:hyperlink>
             <w:r>
               <w:rPr>
+                <w:rFonts w:ascii="Calibri" w:hAnsi="Calibri" w:cs="Calibri"/>
                 <w:sz w:val="18"/>
                 <w:szCs w:val="18"/>
                 <w:lang w:val="en-US"/>
@@ -660,6 +737,7 @@
             </w:r>
             <w:r>
               <w:rPr>
+                <w:rFonts w:ascii="Calibri" w:hAnsi="Calibri" w:cs="Calibri"/>
                 <w:sz w:val="18"/>
                 <w:szCs w:val="18"/>
                 <w:lang w:val="en-US"/>
@@ -674,6 +752,7 @@
     <w:p>
       <w:pPr>
         <w:rPr>
+          <w:rFonts w:ascii="Calibri" w:hAnsi="Calibri" w:cs="Calibri"/>
           <w:lang w:val="en-US"/>
         </w:rPr>
       </w:pPr>

--- a/src_Set-OutlookSignatures/sample templates/Signatures DOCX/External formal HR.docx
+++ b/src_Set-OutlookSignatures/sample templates/Signatures DOCX/External formal HR.docx
@@ -5,13 +5,17 @@
     <w:p>
       <w:pPr>
         <w:rPr>
-          <w:rFonts w:ascii="Calibri" w:hAnsi="Calibri" w:cs="Calibri"/>
+          <w:rFonts w:ascii="Aptos" w:hAnsi="Aptos" w:cs="Calibri"/>
+          <w:sz w:val="24"/>
+          <w:szCs w:val="24"/>
           <w:lang w:val="en-US"/>
         </w:rPr>
       </w:pPr>
       <w:r>
         <w:rPr>
-          <w:rFonts w:ascii="Calibri" w:hAnsi="Calibri" w:cs="Calibri"/>
+          <w:rFonts w:ascii="Aptos" w:hAnsi="Aptos" w:cs="Calibri"/>
+          <w:sz w:val="24"/>
+          <w:szCs w:val="24"/>
           <w:lang w:val="en-US"/>
         </w:rPr>
         <w:t>Kind regards</w:t>
@@ -19,7 +23,9 @@
       <w:proofErr w:type="gramStart"/>
       <w:r>
         <w:rPr>
-          <w:rFonts w:ascii="Calibri" w:hAnsi="Calibri" w:cs="Calibri"/>
+          <w:rFonts w:ascii="Aptos" w:hAnsi="Aptos" w:cs="Calibri"/>
+          <w:sz w:val="24"/>
+          <w:szCs w:val="24"/>
           <w:lang w:val="en-US"/>
         </w:rPr>
         <w:t xml:space="preserve"> ..</w:t>
@@ -27,7 +33,9 @@
       <w:proofErr w:type="gramEnd"/>
       <w:r>
         <w:rPr>
-          <w:rFonts w:ascii="Calibri" w:hAnsi="Calibri" w:cs="Calibri"/>
+          <w:rFonts w:ascii="Aptos" w:hAnsi="Aptos" w:cs="Calibri"/>
+          <w:sz w:val="24"/>
+          <w:szCs w:val="24"/>
           <w:lang w:val="en-US"/>
         </w:rPr>
         <w:t xml:space="preserve"> </w:t>
@@ -35,7 +43,9 @@
       <w:proofErr w:type="spellStart"/>
       <w:r>
         <w:rPr>
-          <w:rFonts w:ascii="Calibri" w:hAnsi="Calibri" w:cs="Calibri"/>
+          <w:rFonts w:ascii="Aptos" w:hAnsi="Aptos" w:cs="Calibri"/>
+          <w:sz w:val="24"/>
+          <w:szCs w:val="24"/>
           <w:lang w:val="en-US"/>
         </w:rPr>
         <w:t>Freundliche</w:t>
@@ -43,7 +53,9 @@
       <w:proofErr w:type="spellEnd"/>
       <w:r>
         <w:rPr>
-          <w:rFonts w:ascii="Calibri" w:hAnsi="Calibri" w:cs="Calibri"/>
+          <w:rFonts w:ascii="Aptos" w:hAnsi="Aptos" w:cs="Calibri"/>
+          <w:sz w:val="24"/>
+          <w:szCs w:val="24"/>
           <w:lang w:val="en-US"/>
         </w:rPr>
         <w:t xml:space="preserve"> </w:t>
@@ -51,7 +63,9 @@
       <w:proofErr w:type="spellStart"/>
       <w:r>
         <w:rPr>
-          <w:rFonts w:ascii="Calibri" w:hAnsi="Calibri" w:cs="Calibri"/>
+          <w:rFonts w:ascii="Aptos" w:hAnsi="Aptos" w:cs="Calibri"/>
+          <w:sz w:val="24"/>
+          <w:szCs w:val="24"/>
           <w:lang w:val="en-US"/>
         </w:rPr>
         <w:t>Grüße</w:t>
@@ -78,10 +92,10 @@
         <w:tblLook w:val="0680" w:firstRow="0" w:lastRow="0" w:firstColumn="1" w:lastColumn="0" w:noHBand="1" w:noVBand="1"/>
       </w:tblPr>
       <w:tblGrid>
-        <w:gridCol w:w="1500"/>
-        <w:gridCol w:w="6409"/>
+        <w:gridCol w:w="1400"/>
+        <w:gridCol w:w="6592"/>
         <w:gridCol w:w="6"/>
-        <w:gridCol w:w="1253"/>
+        <w:gridCol w:w="1170"/>
       </w:tblGrid>
       <w:tr>
         <w:trPr>
@@ -96,13 +110,17 @@
             <w:pPr>
               <w:pStyle w:val="NoSpacing"/>
               <w:rPr>
-                <w:rFonts w:ascii="Calibri" w:hAnsi="Calibri" w:cs="Calibri"/>
+                <w:rFonts w:ascii="Aptos" w:hAnsi="Aptos" w:cs="Calibri"/>
+                <w:sz w:val="24"/>
+                <w:szCs w:val="24"/>
               </w:rPr>
             </w:pPr>
             <w:r>
               <w:rPr>
-                <w:rFonts w:ascii="Calibri" w:hAnsi="Calibri" w:cs="Calibri"/>
+                <w:rFonts w:ascii="Aptos" w:hAnsi="Aptos" w:cs="Calibri"/>
                 <w:noProof/>
+                <w:sz w:val="24"/>
+                <w:szCs w:val="24"/>
               </w:rPr>
               <w:drawing>
                 <wp:inline distT="0" distB="0" distL="0" distR="0" wp14:anchorId="5A7D47B2" wp14:editId="71939823">
@@ -171,13 +189,17 @@
             <w:pPr>
               <w:ind w:left="113"/>
               <w:rPr>
-                <w:rFonts w:ascii="Calibri" w:hAnsi="Calibri" w:cs="Calibri"/>
+                <w:rFonts w:ascii="Aptos" w:hAnsi="Aptos" w:cs="Calibri"/>
+                <w:sz w:val="24"/>
+                <w:szCs w:val="24"/>
                 <w:lang w:val="en-US"/>
               </w:rPr>
             </w:pPr>
             <w:r>
               <w:rPr>
-                <w:rFonts w:ascii="Calibri" w:hAnsi="Calibri" w:cs="Calibri"/>
+                <w:rFonts w:ascii="Aptos" w:hAnsi="Aptos" w:cs="Calibri"/>
+                <w:sz w:val="24"/>
+                <w:szCs w:val="24"/>
                 <w:lang w:val="en-US"/>
               </w:rPr>
               <w:t>$</w:t>
@@ -185,7 +207,9 @@
             <w:proofErr w:type="spellStart"/>
             <w:r>
               <w:rPr>
-                <w:rFonts w:ascii="Calibri" w:hAnsi="Calibri" w:cs="Calibri"/>
+                <w:rFonts w:ascii="Aptos" w:hAnsi="Aptos" w:cs="Calibri"/>
+                <w:sz w:val="24"/>
+                <w:szCs w:val="24"/>
                 <w:lang w:val="en-US"/>
               </w:rPr>
               <w:t>CurrentMailboxGivenName</w:t>
@@ -193,23 +217,29 @@
             <w:proofErr w:type="spellEnd"/>
             <w:r>
               <w:rPr>
-                <w:rFonts w:ascii="Calibri" w:hAnsi="Calibri" w:cs="Calibri"/>
+                <w:rFonts w:ascii="Aptos" w:hAnsi="Aptos" w:cs="Calibri"/>
+                <w:sz w:val="24"/>
+                <w:szCs w:val="24"/>
                 <w:lang w:val="en-US"/>
               </w:rPr>
               <w:t xml:space="preserve">$ </w:t>
             </w:r>
             <w:r>
               <w:rPr>
-                <w:rFonts w:ascii="Calibri" w:hAnsi="Calibri" w:cs="Calibri"/>
+                <w:rFonts w:ascii="Aptos" w:hAnsi="Aptos" w:cs="Calibri"/>
                 <w:caps/>
+                <w:sz w:val="24"/>
+                <w:szCs w:val="24"/>
                 <w:lang w:val="en-US"/>
               </w:rPr>
               <w:t>$CurrentMailboxSurname$</w:t>
             </w:r>
             <w:r>
               <w:rPr>
-                <w:rFonts w:ascii="Calibri" w:hAnsi="Calibri" w:cs="Calibri"/>
+                <w:rFonts w:ascii="Aptos" w:hAnsi="Aptos" w:cs="Calibri"/>
                 <w:color w:val="BFBFBF" w:themeColor="background1" w:themeShade="BF"/>
+                <w:sz w:val="24"/>
+                <w:szCs w:val="24"/>
                 <w:lang w:val="en-US"/>
               </w:rPr>
               <w:t>$</w:t>
@@ -217,8 +247,10 @@
             <w:proofErr w:type="spellStart"/>
             <w:r>
               <w:rPr>
-                <w:rFonts w:ascii="Calibri" w:hAnsi="Calibri" w:cs="Calibri"/>
+                <w:rFonts w:ascii="Aptos" w:hAnsi="Aptos" w:cs="Calibri"/>
                 <w:color w:val="BFBFBF" w:themeColor="background1" w:themeShade="BF"/>
+                <w:sz w:val="24"/>
+                <w:szCs w:val="24"/>
                 <w:lang w:val="en-US"/>
               </w:rPr>
               <w:t>CurrentMailboxGenderPronouns</w:t>
@@ -226,29 +258,37 @@
             <w:proofErr w:type="spellEnd"/>
             <w:r>
               <w:rPr>
-                <w:rFonts w:ascii="Calibri" w:hAnsi="Calibri" w:cs="Calibri"/>
+                <w:rFonts w:ascii="Aptos" w:hAnsi="Aptos" w:cs="Calibri"/>
                 <w:color w:val="BFBFBF" w:themeColor="background1" w:themeShade="BF"/>
+                <w:sz w:val="24"/>
+                <w:szCs w:val="24"/>
                 <w:lang w:val="en-US"/>
               </w:rPr>
               <w:t>$</w:t>
             </w:r>
             <w:r>
               <w:rPr>
-                <w:rFonts w:ascii="Calibri" w:hAnsi="Calibri" w:cs="Calibri"/>
+                <w:rFonts w:ascii="Aptos" w:hAnsi="Aptos" w:cs="Calibri"/>
+                <w:sz w:val="24"/>
+                <w:szCs w:val="24"/>
                 <w:lang w:val="en-US"/>
               </w:rPr>
               <w:br/>
             </w:r>
             <w:r>
               <w:rPr>
-                <w:rFonts w:ascii="Calibri" w:hAnsi="Calibri" w:cs="Calibri"/>
+                <w:rFonts w:ascii="Aptos" w:hAnsi="Aptos" w:cs="Calibri"/>
+                <w:sz w:val="24"/>
+                <w:szCs w:val="24"/>
                 <w:lang w:val="en-US"/>
               </w:rPr>
               <w:t xml:space="preserve">  </w:t>
             </w:r>
             <w:r>
               <w:rPr>
-                <w:rFonts w:ascii="Calibri" w:hAnsi="Calibri" w:cs="Calibri"/>
+                <w:rFonts w:ascii="Aptos" w:hAnsi="Aptos" w:cs="Calibri"/>
+                <w:sz w:val="24"/>
+                <w:szCs w:val="24"/>
                 <w:lang w:val="en-US"/>
               </w:rPr>
               <w:t>$</w:t>
@@ -256,7 +296,9 @@
             <w:proofErr w:type="spellStart"/>
             <w:r>
               <w:rPr>
-                <w:rFonts w:ascii="Calibri" w:hAnsi="Calibri" w:cs="Calibri"/>
+                <w:rFonts w:ascii="Aptos" w:hAnsi="Aptos" w:cs="Calibri"/>
+                <w:sz w:val="24"/>
+                <w:szCs w:val="24"/>
                 <w:lang w:val="en-US"/>
               </w:rPr>
               <w:t>CurrentMailboxTitle</w:t>
@@ -264,7 +306,9 @@
             <w:proofErr w:type="spellEnd"/>
             <w:r>
               <w:rPr>
-                <w:rFonts w:ascii="Calibri" w:hAnsi="Calibri" w:cs="Calibri"/>
+                <w:rFonts w:ascii="Aptos" w:hAnsi="Aptos" w:cs="Calibri"/>
+                <w:sz w:val="24"/>
+                <w:szCs w:val="24"/>
                 <w:lang w:val="en-US"/>
               </w:rPr>
               <w:t>$</w:t>
@@ -275,8 +319,10 @@
               <w:pStyle w:val="NoSpacing"/>
               <w:ind w:left="113"/>
               <w:rPr>
-                <w:rFonts w:ascii="Calibri" w:hAnsi="Calibri" w:cs="Calibri"/>
+                <w:rFonts w:ascii="Aptos" w:hAnsi="Aptos" w:cs="Calibri"/>
                 <w:noProof/>
+                <w:sz w:val="24"/>
+                <w:szCs w:val="24"/>
                 <w:lang w:val="en-US"/>
               </w:rPr>
             </w:pPr>
@@ -284,8 +330,10 @@
               <w:r>
                 <w:rPr>
                   <w:rStyle w:val="Hyperlink"/>
-                  <w:rFonts w:ascii="Calibri" w:hAnsi="Calibri" w:cs="Calibri"/>
+                  <w:rFonts w:ascii="Aptos" w:hAnsi="Aptos" w:cs="Calibri"/>
                   <w:color w:val="auto"/>
+                  <w:sz w:val="24"/>
+                  <w:szCs w:val="24"/>
                   <w:lang w:val="en-US"/>
                 </w:rPr>
                 <w:t>$</w:t>
@@ -294,8 +342,10 @@
               <w:r>
                 <w:rPr>
                   <w:rStyle w:val="Hyperlink"/>
-                  <w:rFonts w:ascii="Calibri" w:hAnsi="Calibri" w:cs="Calibri"/>
+                  <w:rFonts w:ascii="Aptos" w:hAnsi="Aptos" w:cs="Calibri"/>
                   <w:color w:val="auto"/>
+                  <w:sz w:val="24"/>
+                  <w:szCs w:val="24"/>
                   <w:lang w:val="en-US"/>
                 </w:rPr>
                 <w:t>CurrentMailboxMail</w:t>
@@ -304,8 +354,10 @@
               <w:r>
                 <w:rPr>
                   <w:rStyle w:val="Hyperlink"/>
-                  <w:rFonts w:ascii="Calibri" w:hAnsi="Calibri" w:cs="Calibri"/>
+                  <w:rFonts w:ascii="Aptos" w:hAnsi="Aptos" w:cs="Calibri"/>
                   <w:color w:val="auto"/>
+                  <w:sz w:val="24"/>
+                  <w:szCs w:val="24"/>
                   <w:lang w:val="en-US"/>
                 </w:rPr>
                 <w:t>$</w:t>
@@ -314,8 +366,10 @@
             <w:r>
               <w:rPr>
                 <w:rStyle w:val="Hyperlink"/>
-                <w:rFonts w:ascii="Calibri" w:hAnsi="Calibri" w:cs="Calibri"/>
+                <w:rFonts w:ascii="Aptos" w:hAnsi="Aptos" w:cs="Calibri"/>
                 <w:color w:val="auto"/>
+                <w:sz w:val="24"/>
+                <w:szCs w:val="24"/>
                 <w:u w:val="none"/>
                 <w:lang w:val="en-US"/>
               </w:rPr>
@@ -325,8 +379,10 @@
               <w:r>
                 <w:rPr>
                   <w:rStyle w:val="Hyperlink"/>
-                  <w:rFonts w:ascii="Calibri" w:hAnsi="Calibri" w:cs="Calibri"/>
+                  <w:rFonts w:ascii="Aptos" w:hAnsi="Aptos" w:cs="Calibri"/>
                   <w:color w:val="auto"/>
+                  <w:sz w:val="24"/>
+                  <w:szCs w:val="24"/>
                   <w:lang w:val="en-US"/>
                 </w:rPr>
                 <w:t>$</w:t>
@@ -335,8 +391,10 @@
               <w:r>
                 <w:rPr>
                   <w:rStyle w:val="Hyperlink"/>
-                  <w:rFonts w:ascii="Calibri" w:hAnsi="Calibri" w:cs="Calibri"/>
+                  <w:rFonts w:ascii="Aptos" w:hAnsi="Aptos" w:cs="Calibri"/>
                   <w:color w:val="auto"/>
+                  <w:sz w:val="24"/>
+                  <w:szCs w:val="24"/>
                   <w:lang w:val="en-US"/>
                 </w:rPr>
                 <w:t>CurrentMailboxTelephone</w:t>
@@ -345,8 +403,10 @@
               <w:r>
                 <w:rPr>
                   <w:rStyle w:val="Hyperlink"/>
-                  <w:rFonts w:ascii="Calibri" w:hAnsi="Calibri" w:cs="Calibri"/>
+                  <w:rFonts w:ascii="Aptos" w:hAnsi="Aptos" w:cs="Calibri"/>
                   <w:color w:val="auto"/>
+                  <w:sz w:val="24"/>
+                  <w:szCs w:val="24"/>
                   <w:lang w:val="en-US"/>
                 </w:rPr>
                 <w:t>$</w:t>
@@ -364,8 +424,10 @@
               <w:pStyle w:val="NoSpacing"/>
               <w:ind w:left="113"/>
               <w:rPr>
-                <w:rFonts w:ascii="Calibri" w:hAnsi="Calibri" w:cs="Calibri"/>
+                <w:rFonts w:ascii="Aptos" w:hAnsi="Aptos" w:cs="Calibri"/>
                 <w:noProof/>
+                <w:sz w:val="24"/>
+                <w:szCs w:val="24"/>
                 <w:lang w:val="en-US"/>
               </w:rPr>
             </w:pPr>
@@ -381,14 +443,18 @@
               <w:ind w:left="113"/>
               <w:jc w:val="center"/>
               <w:rPr>
-                <w:rFonts w:ascii="Calibri" w:hAnsi="Calibri" w:cs="Calibri"/>
+                <w:rFonts w:ascii="Aptos" w:hAnsi="Aptos" w:cs="Calibri"/>
+                <w:sz w:val="24"/>
+                <w:szCs w:val="24"/>
                 <w:lang w:val="en-US"/>
               </w:rPr>
             </w:pPr>
             <w:r>
               <w:rPr>
-                <w:rFonts w:ascii="Calibri" w:hAnsi="Calibri" w:cs="Calibri"/>
+                <w:rFonts w:ascii="Aptos" w:hAnsi="Aptos" w:cs="Calibri"/>
                 <w:noProof/>
+                <w:sz w:val="24"/>
+                <w:szCs w:val="24"/>
                 <w:lang w:val="en-US"/>
               </w:rPr>
               <w:drawing>
@@ -452,7 +518,9 @@
     <w:p>
       <w:pPr>
         <w:rPr>
-          <w:rFonts w:ascii="Calibri" w:hAnsi="Calibri" w:cs="Calibri"/>
+          <w:rFonts w:ascii="Aptos" w:hAnsi="Aptos" w:cs="Calibri"/>
+          <w:sz w:val="24"/>
+          <w:szCs w:val="24"/>
           <w:lang w:val="en-US"/>
         </w:rPr>
       </w:pPr>
@@ -476,8 +544,8 @@
         <w:tblLook w:val="0680" w:firstRow="0" w:lastRow="0" w:firstColumn="1" w:lastColumn="0" w:noHBand="1" w:noVBand="1"/>
       </w:tblPr>
       <w:tblGrid>
-        <w:gridCol w:w="4419"/>
-        <w:gridCol w:w="4607"/>
+        <w:gridCol w:w="4205"/>
+        <w:gridCol w:w="4821"/>
       </w:tblGrid>
       <w:tr>
         <w:trPr>
@@ -492,18 +560,18 @@
             <w:pPr>
               <w:pStyle w:val="NoSpacing"/>
               <w:rPr>
-                <w:rFonts w:ascii="Calibri" w:hAnsi="Calibri" w:cs="Calibri"/>
-                <w:sz w:val="18"/>
-                <w:szCs w:val="18"/>
+                <w:rFonts w:ascii="Aptos" w:hAnsi="Aptos" w:cs="Calibri"/>
+                <w:sz w:val="20"/>
+                <w:szCs w:val="20"/>
                 <w:lang w:val="en-US"/>
               </w:rPr>
             </w:pPr>
             <w:r>
               <w:rPr>
-                <w:rFonts w:ascii="Calibri" w:hAnsi="Calibri" w:cs="Calibri"/>
+                <w:rFonts w:ascii="Aptos" w:hAnsi="Aptos" w:cs="Calibri"/>
                 <w:noProof/>
-                <w:sz w:val="18"/>
-                <w:szCs w:val="18"/>
+                <w:sz w:val="20"/>
+                <w:szCs w:val="20"/>
                 <w:lang w:val="en-US"/>
               </w:rPr>
               <w:drawing>
@@ -559,10 +627,10 @@
             </w:r>
             <w:r>
               <w:rPr>
-                <w:rFonts w:ascii="Calibri" w:hAnsi="Calibri" w:cs="Calibri"/>
+                <w:rFonts w:ascii="Aptos" w:hAnsi="Aptos" w:cs="Calibri"/>
                 <w:noProof/>
-                <w:sz w:val="18"/>
-                <w:szCs w:val="18"/>
+                <w:sz w:val="20"/>
+                <w:szCs w:val="20"/>
               </w:rPr>
               <w:drawing>
                 <wp:inline distT="0" distB="0" distL="0" distR="0" wp14:anchorId="529A410A" wp14:editId="5E22B99E">
@@ -628,18 +696,18 @@
               <w:pStyle w:val="NoSpacing"/>
               <w:ind w:left="113"/>
               <w:rPr>
-                <w:rFonts w:ascii="Calibri" w:hAnsi="Calibri" w:cs="Calibri"/>
+                <w:rFonts w:ascii="Aptos" w:hAnsi="Aptos" w:cs="Calibri"/>
                 <w:noProof/>
-                <w:sz w:val="18"/>
-                <w:szCs w:val="18"/>
+                <w:sz w:val="20"/>
+                <w:szCs w:val="20"/>
                 <w:lang w:val="en-US"/>
               </w:rPr>
             </w:pPr>
             <w:r>
               <w:rPr>
-                <w:rFonts w:ascii="Calibri" w:hAnsi="Calibri" w:cs="Calibri"/>
-                <w:sz w:val="18"/>
-                <w:szCs w:val="18"/>
+                <w:rFonts w:ascii="Aptos" w:hAnsi="Aptos" w:cs="Calibri"/>
+                <w:sz w:val="20"/>
+                <w:szCs w:val="20"/>
                 <w:lang w:val="en-US"/>
               </w:rPr>
               <w:t xml:space="preserve">Galactic Experiences, 5 </w:t>
@@ -647,9 +715,9 @@
             <w:proofErr w:type="spellStart"/>
             <w:r>
               <w:rPr>
-                <w:rFonts w:ascii="Calibri" w:hAnsi="Calibri" w:cs="Calibri"/>
-                <w:sz w:val="18"/>
-                <w:szCs w:val="18"/>
+                <w:rFonts w:ascii="Aptos" w:hAnsi="Aptos" w:cs="Calibri"/>
+                <w:sz w:val="20"/>
+                <w:szCs w:val="20"/>
                 <w:lang w:val="en-US"/>
               </w:rPr>
               <w:t>Somestreet</w:t>
@@ -657,9 +725,9 @@
             <w:proofErr w:type="spellEnd"/>
             <w:r>
               <w:rPr>
-                <w:rFonts w:ascii="Calibri" w:hAnsi="Calibri" w:cs="Calibri"/>
-                <w:sz w:val="18"/>
-                <w:szCs w:val="18"/>
+                <w:rFonts w:ascii="Aptos" w:hAnsi="Aptos" w:cs="Calibri"/>
+                <w:sz w:val="20"/>
+                <w:szCs w:val="20"/>
                 <w:lang w:val="en-US"/>
               </w:rPr>
               <w:t xml:space="preserve">, </w:t>
@@ -667,9 +735,9 @@
             <w:proofErr w:type="spellStart"/>
             <w:r>
               <w:rPr>
-                <w:rFonts w:ascii="Calibri" w:hAnsi="Calibri" w:cs="Calibri"/>
-                <w:sz w:val="18"/>
-                <w:szCs w:val="18"/>
+                <w:rFonts w:ascii="Aptos" w:hAnsi="Aptos" w:cs="Calibri"/>
+                <w:sz w:val="20"/>
+                <w:szCs w:val="20"/>
                 <w:lang w:val="en-US"/>
               </w:rPr>
               <w:t>Somestate</w:t>
@@ -677,9 +745,9 @@
             <w:proofErr w:type="spellEnd"/>
             <w:r>
               <w:rPr>
-                <w:rFonts w:ascii="Calibri" w:hAnsi="Calibri" w:cs="Calibri"/>
-                <w:sz w:val="18"/>
-                <w:szCs w:val="18"/>
+                <w:rFonts w:ascii="Aptos" w:hAnsi="Aptos" w:cs="Calibri"/>
+                <w:sz w:val="20"/>
+                <w:szCs w:val="20"/>
                 <w:lang w:val="en-US"/>
               </w:rPr>
               <w:t xml:space="preserve"> XX-1234, </w:t>
@@ -687,9 +755,9 @@
             <w:proofErr w:type="spellStart"/>
             <w:r>
               <w:rPr>
-                <w:rFonts w:ascii="Calibri" w:hAnsi="Calibri" w:cs="Calibri"/>
-                <w:sz w:val="18"/>
-                <w:szCs w:val="18"/>
+                <w:rFonts w:ascii="Aptos" w:hAnsi="Aptos" w:cs="Calibri"/>
+                <w:sz w:val="20"/>
+                <w:szCs w:val="20"/>
                 <w:lang w:val="en-US"/>
               </w:rPr>
               <w:t>Somecountry</w:t>
@@ -697,18 +765,18 @@
             <w:proofErr w:type="spellEnd"/>
             <w:r>
               <w:rPr>
-                <w:rFonts w:ascii="Calibri" w:hAnsi="Calibri" w:cs="Calibri"/>
-                <w:sz w:val="18"/>
-                <w:szCs w:val="18"/>
+                <w:rFonts w:ascii="Aptos" w:hAnsi="Aptos" w:cs="Calibri"/>
+                <w:sz w:val="20"/>
+                <w:szCs w:val="20"/>
                 <w:lang w:val="en-US"/>
               </w:rPr>
               <w:t>, Planet X-3, Milky Way</w:t>
             </w:r>
             <w:r>
               <w:rPr>
-                <w:rFonts w:ascii="Calibri" w:hAnsi="Calibri" w:cs="Calibri"/>
-                <w:sz w:val="18"/>
-                <w:szCs w:val="18"/>
+                <w:rFonts w:ascii="Aptos" w:hAnsi="Aptos" w:cs="Calibri"/>
+                <w:sz w:val="20"/>
+                <w:szCs w:val="20"/>
                 <w:lang w:val="en-US"/>
               </w:rPr>
               <w:br/>
@@ -717,10 +785,10 @@
               <w:r>
                 <w:rPr>
                   <w:rStyle w:val="Hyperlink"/>
-                  <w:rFonts w:ascii="Calibri" w:hAnsi="Calibri" w:cs="Calibri"/>
+                  <w:rFonts w:ascii="Aptos" w:hAnsi="Aptos" w:cs="Calibri"/>
                   <w:color w:val="auto"/>
-                  <w:sz w:val="18"/>
-                  <w:szCs w:val="18"/>
+                  <w:sz w:val="20"/>
+                  <w:szCs w:val="20"/>
                   <w:lang w:val="en-US"/>
                 </w:rPr>
                 <w:t>https://galactic.experiences</w:t>
@@ -728,18 +796,18 @@
             </w:hyperlink>
             <w:r>
               <w:rPr>
-                <w:rFonts w:ascii="Calibri" w:hAnsi="Calibri" w:cs="Calibri"/>
-                <w:sz w:val="18"/>
-                <w:szCs w:val="18"/>
+                <w:rFonts w:ascii="Aptos" w:hAnsi="Aptos" w:cs="Calibri"/>
+                <w:sz w:val="20"/>
+                <w:szCs w:val="20"/>
                 <w:lang w:val="en-US"/>
               </w:rPr>
               <w:t xml:space="preserve"> </w:t>
             </w:r>
             <w:r>
               <w:rPr>
-                <w:rFonts w:ascii="Calibri" w:hAnsi="Calibri" w:cs="Calibri"/>
-                <w:sz w:val="18"/>
-                <w:szCs w:val="18"/>
+                <w:rFonts w:ascii="Aptos" w:hAnsi="Aptos" w:cs="Calibri"/>
+                <w:sz w:val="20"/>
+                <w:szCs w:val="20"/>
                 <w:lang w:val="en-US"/>
               </w:rPr>
               <w:br/>
@@ -752,7 +820,9 @@
     <w:p>
       <w:pPr>
         <w:rPr>
-          <w:rFonts w:ascii="Calibri" w:hAnsi="Calibri" w:cs="Calibri"/>
+          <w:rFonts w:ascii="Aptos" w:hAnsi="Aptos" w:cs="Calibri"/>
+          <w:sz w:val="24"/>
+          <w:szCs w:val="24"/>
           <w:lang w:val="en-US"/>
         </w:rPr>
       </w:pPr>

--- a/src_Set-OutlookSignatures/sample templates/Signatures DOCX/External formal HR.docx
+++ b/src_Set-OutlookSignatures/sample templates/Signatures DOCX/External formal HR.docx
@@ -92,10 +92,9 @@
         <w:tblLook w:val="0680" w:firstRow="0" w:lastRow="0" w:firstColumn="1" w:lastColumn="0" w:noHBand="1" w:noVBand="1"/>
       </w:tblPr>
       <w:tblGrid>
-        <w:gridCol w:w="1400"/>
-        <w:gridCol w:w="6592"/>
+        <w:gridCol w:w="1500"/>
+        <w:gridCol w:w="7662"/>
         <w:gridCol w:w="6"/>
-        <w:gridCol w:w="1170"/>
       </w:tblGrid>
       <w:tr>
         <w:trPr>
@@ -274,24 +273,7 @@
                 <w:lang w:val="en-US"/>
               </w:rPr>
               <w:br/>
-            </w:r>
-            <w:r>
-              <w:rPr>
-                <w:rFonts w:ascii="Aptos" w:hAnsi="Aptos" w:cs="Calibri"/>
-                <w:sz w:val="24"/>
-                <w:szCs w:val="24"/>
-                <w:lang w:val="en-US"/>
-              </w:rPr>
-              <w:t xml:space="preserve">  </w:t>
-            </w:r>
-            <w:r>
-              <w:rPr>
-                <w:rFonts w:ascii="Aptos" w:hAnsi="Aptos" w:cs="Calibri"/>
-                <w:sz w:val="24"/>
-                <w:szCs w:val="24"/>
-                <w:lang w:val="en-US"/>
-              </w:rPr>
-              <w:t>$</w:t>
+              <w:t xml:space="preserve">  $</w:t>
             </w:r>
             <w:proofErr w:type="spellStart"/>
             <w:r>
@@ -433,86 +415,6 @@
             </w:pPr>
           </w:p>
         </w:tc>
-        <w:tc>
-          <w:tcPr>
-            <w:tcW w:w="0" w:type="auto"/>
-            <w:vAlign w:val="center"/>
-          </w:tcPr>
-          <w:p>
-            <w:pPr>
-              <w:ind w:left="113"/>
-              <w:jc w:val="center"/>
-              <w:rPr>
-                <w:rFonts w:ascii="Aptos" w:hAnsi="Aptos" w:cs="Calibri"/>
-                <w:sz w:val="24"/>
-                <w:szCs w:val="24"/>
-                <w:lang w:val="en-US"/>
-              </w:rPr>
-            </w:pPr>
-            <w:r>
-              <w:rPr>
-                <w:rFonts w:ascii="Aptos" w:hAnsi="Aptos" w:cs="Calibri"/>
-                <w:noProof/>
-                <w:sz w:val="24"/>
-                <w:szCs w:val="24"/>
-                <w:lang w:val="en-US"/>
-              </w:rPr>
-              <w:drawing>
-                <wp:inline distT="0" distB="0" distL="0" distR="0" wp14:anchorId="505F4410" wp14:editId="36BA204A">
-                  <wp:extent cx="720000" cy="720000"/>
-                  <wp:effectExtent l="0" t="0" r="4445" b="4445"/>
-                  <wp:docPr id="1670482890" name="QRcode.png" descr="A QR code with the vCard (MeCard) of $CurrentMailboxGivenName$ $CurrentMailboxSurname$.&#10;$CurrentMailboxCustomImage1$">
-                    <a:extLst xmlns:a="http://schemas.openxmlformats.org/drawingml/2006/main">
-                      <a:ext uri="{C183D7F6-B498-43B3-948B-1728B52AA6E4}">
-                        <adec:decorative xmlns:adec="http://schemas.microsoft.com/office/drawing/2017/decorative" val="0"/>
-                      </a:ext>
-                    </a:extLst>
-                  </wp:docPr>
-                  <wp:cNvGraphicFramePr>
-                    <a:graphicFrameLocks xmlns:a="http://schemas.openxmlformats.org/drawingml/2006/main" noChangeAspect="1"/>
-                  </wp:cNvGraphicFramePr>
-                  <a:graphic xmlns:a="http://schemas.openxmlformats.org/drawingml/2006/main">
-                    <a:graphicData uri="http://schemas.openxmlformats.org/drawingml/2006/picture">
-                      <pic:pic xmlns:pic="http://schemas.openxmlformats.org/drawingml/2006/picture">
-                        <pic:nvPicPr>
-                          <pic:cNvPr id="1670482890" name="QRcode.png" descr="A QR code with the vCard (MeCard) of $CurrentMailboxGivenName$ $CurrentMailboxSurname$.&#10;$CurrentMailboxCustomImage1$">
-                            <a:extLst>
-                              <a:ext uri="{C183D7F6-B498-43B3-948B-1728B52AA6E4}">
-                                <adec:decorative xmlns:adec="http://schemas.microsoft.com/office/drawing/2017/decorative" val="0"/>
-                              </a:ext>
-                            </a:extLst>
-                          </pic:cNvPr>
-                          <pic:cNvPicPr/>
-                        </pic:nvPicPr>
-                        <pic:blipFill>
-                          <a:blip r:embed="rId11" r:link="rId12" cstate="print">
-                            <a:extLst>
-                              <a:ext uri="{28A0092B-C50C-407E-A947-70E740481C1C}">
-                                <a14:useLocalDpi xmlns:a14="http://schemas.microsoft.com/office/drawing/2010/main" val="0"/>
-                              </a:ext>
-                            </a:extLst>
-                          </a:blip>
-                          <a:stretch>
-                            <a:fillRect/>
-                          </a:stretch>
-                        </pic:blipFill>
-                        <pic:spPr>
-                          <a:xfrm>
-                            <a:off x="0" y="0"/>
-                            <a:ext cx="720000" cy="720000"/>
-                          </a:xfrm>
-                          <a:prstGeom prst="rect">
-                            <a:avLst/>
-                          </a:prstGeom>
-                        </pic:spPr>
-                      </pic:pic>
-                    </a:graphicData>
-                  </a:graphic>
-                </wp:inline>
-              </w:drawing>
-            </w:r>
-          </w:p>
-        </w:tc>
       </w:tr>
     </w:tbl>
     <w:p>
@@ -544,8 +446,8 @@
         <w:tblLook w:val="0680" w:firstRow="0" w:lastRow="0" w:firstColumn="1" w:lastColumn="0" w:noHBand="1" w:noVBand="1"/>
       </w:tblPr>
       <w:tblGrid>
-        <w:gridCol w:w="4205"/>
-        <w:gridCol w:w="4821"/>
+        <w:gridCol w:w="4131"/>
+        <w:gridCol w:w="4895"/>
       </w:tblGrid>
       <w:tr>
         <w:trPr>
@@ -579,7 +481,7 @@
                   <wp:extent cx="1237898" cy="1008000"/>
                   <wp:effectExtent l="0" t="0" r="0" b="1905"/>
                   <wp:docPr id="1840162457" name="Picture 5" descr="A red and a yellow speech bubble, with the following text &quot;We're hiring&quot; written across them.">
-                    <a:hlinkClick xmlns:a="http://schemas.openxmlformats.org/drawingml/2006/main" r:id="rId13" tooltip="We're hiring - join our team!"/>
+                    <a:hlinkClick xmlns:a="http://schemas.openxmlformats.org/drawingml/2006/main" r:id="rId11" tooltip="We're hiring - join our team!"/>
                   </wp:docPr>
                   <wp:cNvGraphicFramePr>
                     <a:graphicFrameLocks xmlns:a="http://schemas.openxmlformats.org/drawingml/2006/main" noChangeAspect="1"/>
@@ -589,20 +491,20 @@
                       <pic:pic xmlns:pic="http://schemas.openxmlformats.org/drawingml/2006/picture">
                         <pic:nvPicPr>
                           <pic:cNvPr id="1840162457" name="Picture 5" descr="A red and a yellow speech bubble, with the following text &quot;We're hiring&quot; written across them.">
-                            <a:hlinkClick r:id="rId13" tooltip="We're hiring - join our team!"/>
+                            <a:hlinkClick r:id="rId11" tooltip="We're hiring - join our team!"/>
                           </pic:cNvPr>
                           <pic:cNvPicPr>
                             <a:picLocks noChangeAspect="1"/>
                           </pic:cNvPicPr>
                         </pic:nvPicPr>
                         <pic:blipFill>
-                          <a:blip r:embed="rId14" cstate="print">
+                          <a:blip r:embed="rId12" cstate="print">
                             <a:extLst>
                               <a:ext uri="{28A0092B-C50C-407E-A947-70E740481C1C}">
                                 <a14:useLocalDpi xmlns:a14="http://schemas.microsoft.com/office/drawing/2010/main" val="0"/>
                               </a:ext>
                               <a:ext uri="{837473B0-CC2E-450A-ABE3-18F120FF3D39}">
-                                <a1611:picAttrSrcUrl xmlns:a1611="http://schemas.microsoft.com/office/drawing/2016/11/main" r:id="rId15"/>
+                                <a1611:picAttrSrcUrl xmlns:a1611="http://schemas.microsoft.com/office/drawing/2016/11/main" r:id="rId13"/>
                               </a:ext>
                             </a:extLst>
                           </a:blip>
@@ -633,11 +535,11 @@
                 <w:szCs w:val="20"/>
               </w:rPr>
               <w:drawing>
-                <wp:inline distT="0" distB="0" distL="0" distR="0" wp14:anchorId="529A410A" wp14:editId="5E22B99E">
-                  <wp:extent cx="2161383" cy="719999"/>
+                <wp:inline distT="0" distB="0" distL="0" distR="0" wp14:anchorId="529A410A" wp14:editId="76E21068">
+                  <wp:extent cx="2159997" cy="719999"/>
                   <wp:effectExtent l="0" t="0" r="0" b="4445"/>
                   <wp:docPr id="116095546" name="Picture 116095546" descr="The full logo of Galactic Experiences.&#10;A view into dark blue space, with a section of blue and green planet with a white atmosphere in the lower right corner.&#10;On the left, there is the logo of Galactic Experiences: Dots representing stars of different sizes are aligned on an invisible grid, with the smaller dots on the outside and bigger ones in the center.&#10;In the middle, you can read &quot;Galactic Experiences of the fifth kind&quot;.">
-                    <a:hlinkClick xmlns:a="http://schemas.openxmlformats.org/drawingml/2006/main" r:id="rId16" tooltip="Visit Galactic Experiences in the internet"/>
+                    <a:hlinkClick xmlns:a="http://schemas.openxmlformats.org/drawingml/2006/main" r:id="rId14" tooltip="Visit Galactic Experiences in the internet"/>
                   </wp:docPr>
                   <wp:cNvGraphicFramePr>
                     <a:graphicFrameLocks xmlns:a="http://schemas.openxmlformats.org/drawingml/2006/main" noChangeAspect="1"/>
@@ -646,15 +548,15 @@
                     <a:graphicData uri="http://schemas.openxmlformats.org/drawingml/2006/picture">
                       <pic:pic xmlns:pic="http://schemas.openxmlformats.org/drawingml/2006/picture">
                         <pic:nvPicPr>
-                          <pic:cNvPr id="2073937508" name="Picture 2073937508" descr="The full logo of Galactic Experiences.&#10;A view into dark blue space, with a section of blue and green planet with a white atmosphere in the lower right corner.&#10;On the left, there is the logo of Galactic Experiences: Dots representing stars of different sizes are aligned on an invisible grid, with the smaller dots on the outside and bigger ones in the center.&#10;In the middle, you can read &quot;Galactic Experiences of the fifth kind&quot;.">
-                            <a:hlinkClick r:id="rId16" tooltip="Visit Galactic Experiences in the internet"/>
+                          <pic:cNvPr id="116095546" name="Picture 116095546" descr="The full logo of Galactic Experiences.&#10;A view into dark blue space, with a section of blue and green planet with a white atmosphere in the lower right corner.&#10;On the left, there is the logo of Galactic Experiences: Dots representing stars of different sizes are aligned on an invisible grid, with the smaller dots on the outside and bigger ones in the center.&#10;In the middle, you can read &quot;Galactic Experiences of the fifth kind&quot;.">
+                            <a:hlinkClick r:id="rId14" tooltip="Visit Galactic Experiences in the internet"/>
                           </pic:cNvPr>
                           <pic:cNvPicPr>
                             <a:picLocks noChangeAspect="1" noChangeArrowheads="1"/>
                           </pic:cNvPicPr>
                         </pic:nvPicPr>
                         <pic:blipFill>
-                          <a:blip r:embed="rId17" cstate="print">
+                          <a:blip r:embed="rId15">
                             <a:extLst>
                               <a:ext uri="{28A0092B-C50C-407E-A947-70E740481C1C}">
                                 <a14:useLocalDpi xmlns:a14="http://schemas.microsoft.com/office/drawing/2010/main" val="0"/>
@@ -668,7 +570,7 @@
                         <pic:spPr bwMode="auto">
                           <a:xfrm>
                             <a:off x="0" y="0"/>
-                            <a:ext cx="2161383" cy="719999"/>
+                            <a:ext cx="2159997" cy="719999"/>
                           </a:xfrm>
                           <a:prstGeom prst="rect">
                             <a:avLst/>
@@ -770,7 +672,7 @@
                 <w:szCs w:val="20"/>
                 <w:lang w:val="en-US"/>
               </w:rPr>
-              <w:t>, Planet X-3, Milky Way</w:t>
+              <w:t xml:space="preserve">, </w:t>
             </w:r>
             <w:r>
               <w:rPr>
@@ -779,9 +681,27 @@
                 <w:szCs w:val="20"/>
                 <w:lang w:val="en-US"/>
               </w:rPr>
+              <w:t>Earh, Solar System</w:t>
+            </w:r>
+            <w:r>
+              <w:rPr>
+                <w:rFonts w:ascii="Aptos" w:hAnsi="Aptos" w:cs="Calibri"/>
+                <w:sz w:val="20"/>
+                <w:szCs w:val="20"/>
+                <w:lang w:val="en-US"/>
+              </w:rPr>
+              <w:t>, Milky Way</w:t>
+            </w:r>
+            <w:r>
+              <w:rPr>
+                <w:rFonts w:ascii="Aptos" w:hAnsi="Aptos" w:cs="Calibri"/>
+                <w:sz w:val="20"/>
+                <w:szCs w:val="20"/>
+                <w:lang w:val="en-US"/>
+              </w:rPr>
               <w:br/>
             </w:r>
-            <w:hyperlink r:id="rId18" w:tooltip="Visit Galactic Experiences on the internet" w:history="1">
+            <w:hyperlink r:id="rId16" w:tooltip="Visit Galactic Experiences on the internet" w:history="1">
               <w:r>
                 <w:rPr>
                   <w:rStyle w:val="Hyperlink"/>

--- a/src_Set-OutlookSignatures/sample templates/Signatures DOCX/External formal HR.docx
+++ b/src_Set-OutlookSignatures/sample templates/Signatures DOCX/External formal HR.docx
@@ -20,7 +20,6 @@
         </w:rPr>
         <w:t>Kind regards</w:t>
       </w:r>
-      <w:proofErr w:type="gramStart"/>
       <w:r>
         <w:rPr>
           <w:rFonts w:ascii="Aptos" w:hAnsi="Aptos" w:cs="Calibri"/>
@@ -30,7 +29,6 @@
         </w:rPr>
         <w:t xml:space="preserve"> ..</w:t>
       </w:r>
-      <w:proofErr w:type="gramEnd"/>
       <w:r>
         <w:rPr>
           <w:rFonts w:ascii="Aptos" w:hAnsi="Aptos" w:cs="Calibri"/>
@@ -40,7 +38,6 @@
         </w:rPr>
         <w:t xml:space="preserve"> </w:t>
       </w:r>
-      <w:proofErr w:type="spellStart"/>
       <w:r>
         <w:rPr>
           <w:rFonts w:ascii="Aptos" w:hAnsi="Aptos" w:cs="Calibri"/>
@@ -50,7 +47,6 @@
         </w:rPr>
         <w:t>Freundliche</w:t>
       </w:r>
-      <w:proofErr w:type="spellEnd"/>
       <w:r>
         <w:rPr>
           <w:rFonts w:ascii="Aptos" w:hAnsi="Aptos" w:cs="Calibri"/>
@@ -58,19 +54,8 @@
           <w:szCs w:val="24"/>
           <w:lang w:val="en-US"/>
         </w:rPr>
-        <w:t xml:space="preserve"> </w:t>
+        <w:t xml:space="preserve"> Grüße</w:t>
       </w:r>
-      <w:proofErr w:type="spellStart"/>
-      <w:r>
-        <w:rPr>
-          <w:rFonts w:ascii="Aptos" w:hAnsi="Aptos" w:cs="Calibri"/>
-          <w:sz w:val="24"/>
-          <w:szCs w:val="24"/>
-          <w:lang w:val="en-US"/>
-        </w:rPr>
-        <w:t>Grüße</w:t>
-      </w:r>
-      <w:proofErr w:type="spellEnd"/>
     </w:p>
     <w:tbl>
       <w:tblPr>
@@ -201,27 +186,7 @@
                 <w:szCs w:val="24"/>
                 <w:lang w:val="en-US"/>
               </w:rPr>
-              <w:t>$</w:t>
-            </w:r>
-            <w:proofErr w:type="spellStart"/>
-            <w:r>
-              <w:rPr>
-                <w:rFonts w:ascii="Aptos" w:hAnsi="Aptos" w:cs="Calibri"/>
-                <w:sz w:val="24"/>
-                <w:szCs w:val="24"/>
-                <w:lang w:val="en-US"/>
-              </w:rPr>
-              <w:t>CurrentMailboxGivenName</w:t>
-            </w:r>
-            <w:proofErr w:type="spellEnd"/>
-            <w:r>
-              <w:rPr>
-                <w:rFonts w:ascii="Aptos" w:hAnsi="Aptos" w:cs="Calibri"/>
-                <w:sz w:val="24"/>
-                <w:szCs w:val="24"/>
-                <w:lang w:val="en-US"/>
-              </w:rPr>
-              <w:t xml:space="preserve">$ </w:t>
+              <w:t xml:space="preserve">$CurrentMailboxGivenName$ </w:t>
             </w:r>
             <w:r>
               <w:rPr>
@@ -236,34 +201,30 @@
             <w:r>
               <w:rPr>
                 <w:rFonts w:ascii="Aptos" w:hAnsi="Aptos" w:cs="Calibri"/>
-                <w:color w:val="BFBFBF" w:themeColor="background1" w:themeShade="BF"/>
+                <w:color w:val="767171" w:themeColor="background2" w:themeShade="80"/>
                 <w:sz w:val="24"/>
                 <w:szCs w:val="24"/>
                 <w:lang w:val="en-US"/>
               </w:rPr>
-              <w:t>$</w:t>
-            </w:r>
-            <w:proofErr w:type="spellStart"/>
-            <w:r>
-              <w:rPr>
-                <w:rFonts w:ascii="Aptos" w:hAnsi="Aptos" w:cs="Calibri"/>
-                <w:color w:val="BFBFBF" w:themeColor="background1" w:themeShade="BF"/>
+              <w:t>$CurrentMailboxGenderPronouns$</w:t>
+            </w:r>
+            <w:r>
+              <w:rPr>
+                <w:rFonts w:ascii="Aptos" w:hAnsi="Aptos" w:cs="Calibri"/>
                 <w:sz w:val="24"/>
                 <w:szCs w:val="24"/>
                 <w:lang w:val="en-US"/>
               </w:rPr>
-              <w:t>CurrentMailboxGenderPronouns</w:t>
-            </w:r>
-            <w:proofErr w:type="spellEnd"/>
-            <w:r>
-              <w:rPr>
-                <w:rFonts w:ascii="Aptos" w:hAnsi="Aptos" w:cs="Calibri"/>
-                <w:color w:val="BFBFBF" w:themeColor="background1" w:themeShade="BF"/>
+              <w:br/>
+            </w:r>
+            <w:r>
+              <w:rPr>
+                <w:rFonts w:ascii="Aptos" w:hAnsi="Aptos" w:cs="Calibri"/>
                 <w:sz w:val="24"/>
                 <w:szCs w:val="24"/>
                 <w:lang w:val="en-US"/>
               </w:rPr>
-              <w:t>$</w:t>
+              <w:t>  </w:t>
             </w:r>
             <w:r>
               <w:rPr>
@@ -272,28 +233,7 @@
                 <w:szCs w:val="24"/>
                 <w:lang w:val="en-US"/>
               </w:rPr>
-              <w:br/>
-              <w:t xml:space="preserve">  $</w:t>
-            </w:r>
-            <w:proofErr w:type="spellStart"/>
-            <w:r>
-              <w:rPr>
-                <w:rFonts w:ascii="Aptos" w:hAnsi="Aptos" w:cs="Calibri"/>
-                <w:sz w:val="24"/>
-                <w:szCs w:val="24"/>
-                <w:lang w:val="en-US"/>
-              </w:rPr>
-              <w:t>CurrentMailboxTitle</w:t>
-            </w:r>
-            <w:proofErr w:type="spellEnd"/>
-            <w:r>
-              <w:rPr>
-                <w:rFonts w:ascii="Aptos" w:hAnsi="Aptos" w:cs="Calibri"/>
-                <w:sz w:val="24"/>
-                <w:szCs w:val="24"/>
-                <w:lang w:val="en-US"/>
-              </w:rPr>
-              <w:t>$</w:t>
+              <w:t>$CurrentMailboxTitle$</w:t>
             </w:r>
           </w:p>
           <w:p>
@@ -318,31 +258,7 @@
                   <w:szCs w:val="24"/>
                   <w:lang w:val="en-US"/>
                 </w:rPr>
-                <w:t>$</w:t>
-              </w:r>
-              <w:proofErr w:type="spellStart"/>
-              <w:r>
-                <w:rPr>
-                  <w:rStyle w:val="Hyperlink"/>
-                  <w:rFonts w:ascii="Aptos" w:hAnsi="Aptos" w:cs="Calibri"/>
-                  <w:color w:val="auto"/>
-                  <w:sz w:val="24"/>
-                  <w:szCs w:val="24"/>
-                  <w:lang w:val="en-US"/>
-                </w:rPr>
-                <w:t>CurrentMailboxMail</w:t>
-              </w:r>
-              <w:proofErr w:type="spellEnd"/>
-              <w:r>
-                <w:rPr>
-                  <w:rStyle w:val="Hyperlink"/>
-                  <w:rFonts w:ascii="Aptos" w:hAnsi="Aptos" w:cs="Calibri"/>
-                  <w:color w:val="auto"/>
-                  <w:sz w:val="24"/>
-                  <w:szCs w:val="24"/>
-                  <w:lang w:val="en-US"/>
-                </w:rPr>
-                <w:t>$</w:t>
+                <w:t>$CurrentMailboxMail$</w:t>
               </w:r>
             </w:hyperlink>
             <w:r>
@@ -355,7 +271,7 @@
                 <w:u w:val="none"/>
                 <w:lang w:val="en-US"/>
               </w:rPr>
-              <w:t xml:space="preserve">  </w:t>
+              <w:t>  </w:t>
             </w:r>
             <w:hyperlink r:id="rId10" w:tooltip="Call $CurrentMailboxGivenName$ $CurrentMailboxSurname$ at $CurrentMailboxTelephone$" w:history="1">
               <w:r>
@@ -367,31 +283,7 @@
                   <w:szCs w:val="24"/>
                   <w:lang w:val="en-US"/>
                 </w:rPr>
-                <w:t>$</w:t>
-              </w:r>
-              <w:proofErr w:type="spellStart"/>
-              <w:r>
-                <w:rPr>
-                  <w:rStyle w:val="Hyperlink"/>
-                  <w:rFonts w:ascii="Aptos" w:hAnsi="Aptos" w:cs="Calibri"/>
-                  <w:color w:val="auto"/>
-                  <w:sz w:val="24"/>
-                  <w:szCs w:val="24"/>
-                  <w:lang w:val="en-US"/>
-                </w:rPr>
-                <w:t>CurrentMailboxTelephone</w:t>
-              </w:r>
-              <w:proofErr w:type="spellEnd"/>
-              <w:r>
-                <w:rPr>
-                  <w:rStyle w:val="Hyperlink"/>
-                  <w:rFonts w:ascii="Aptos" w:hAnsi="Aptos" w:cs="Calibri"/>
-                  <w:color w:val="auto"/>
-                  <w:sz w:val="24"/>
-                  <w:szCs w:val="24"/>
-                  <w:lang w:val="en-US"/>
-                </w:rPr>
-                <w:t>$</w:t>
+                <w:t>$CurrentMailboxTelephone$</w:t>
               </w:r>
             </w:hyperlink>
           </w:p>
@@ -446,8 +338,8 @@
         <w:tblLook w:val="0680" w:firstRow="0" w:lastRow="0" w:firstColumn="1" w:lastColumn="0" w:noHBand="1" w:noVBand="1"/>
       </w:tblPr>
       <w:tblGrid>
-        <w:gridCol w:w="4131"/>
-        <w:gridCol w:w="4895"/>
+        <w:gridCol w:w="4611"/>
+        <w:gridCol w:w="4415"/>
       </w:tblGrid>
       <w:tr>
         <w:trPr>
@@ -456,13 +348,14 @@
         <w:tc>
           <w:tcPr>
             <w:tcW w:w="0" w:type="auto"/>
-            <w:vAlign w:val="center"/>
+            <w:vAlign w:val="bottom"/>
           </w:tcPr>
           <w:p>
             <w:pPr>
               <w:pStyle w:val="NoSpacing"/>
               <w:rPr>
                 <w:rFonts w:ascii="Aptos" w:hAnsi="Aptos" w:cs="Calibri"/>
+                <w:color w:val="767171" w:themeColor="background2" w:themeShade="80"/>
                 <w:sz w:val="20"/>
                 <w:szCs w:val="20"/>
                 <w:lang w:val="en-US"/>
@@ -472,6 +365,7 @@
               <w:rPr>
                 <w:rFonts w:ascii="Aptos" w:hAnsi="Aptos" w:cs="Calibri"/>
                 <w:noProof/>
+                <w:color w:val="767171" w:themeColor="background2" w:themeShade="80"/>
                 <w:sz w:val="20"/>
                 <w:szCs w:val="20"/>
                 <w:lang w:val="en-US"/>
@@ -531,6 +425,7 @@
               <w:rPr>
                 <w:rFonts w:ascii="Aptos" w:hAnsi="Aptos" w:cs="Calibri"/>
                 <w:noProof/>
+                <w:color w:val="767171" w:themeColor="background2" w:themeShade="80"/>
                 <w:sz w:val="20"/>
                 <w:szCs w:val="20"/>
               </w:rPr>
@@ -591,7 +486,7 @@
         <w:tc>
           <w:tcPr>
             <w:tcW w:w="0" w:type="auto"/>
-            <w:vAlign w:val="center"/>
+            <w:vAlign w:val="bottom"/>
           </w:tcPr>
           <w:p>
             <w:pPr>
@@ -600,6 +495,7 @@
               <w:rPr>
                 <w:rFonts w:ascii="Aptos" w:hAnsi="Aptos" w:cs="Calibri"/>
                 <w:noProof/>
+                <w:color w:val="767171" w:themeColor="background2" w:themeShade="80"/>
                 <w:sz w:val="20"/>
                 <w:szCs w:val="20"/>
                 <w:lang w:val="en-US"/>
@@ -608,84 +504,127 @@
             <w:r>
               <w:rPr>
                 <w:rFonts w:ascii="Aptos" w:hAnsi="Aptos" w:cs="Calibri"/>
-                <w:sz w:val="20"/>
-                <w:szCs w:val="20"/>
-                <w:lang w:val="en-US"/>
-              </w:rPr>
-              <w:t xml:space="preserve">Galactic Experiences, 5 </w:t>
-            </w:r>
-            <w:proofErr w:type="spellStart"/>
-            <w:r>
-              <w:rPr>
-                <w:rFonts w:ascii="Aptos" w:hAnsi="Aptos" w:cs="Calibri"/>
-                <w:sz w:val="20"/>
-                <w:szCs w:val="20"/>
-                <w:lang w:val="en-US"/>
-              </w:rPr>
-              <w:t>Somestreet</w:t>
-            </w:r>
-            <w:proofErr w:type="spellEnd"/>
-            <w:r>
-              <w:rPr>
-                <w:rFonts w:ascii="Aptos" w:hAnsi="Aptos" w:cs="Calibri"/>
+                <w:color w:val="767171" w:themeColor="background2" w:themeShade="80"/>
+                <w:sz w:val="20"/>
+                <w:szCs w:val="20"/>
+                <w:lang w:val="en-US"/>
+              </w:rPr>
+              <w:t>Galactic Experiences</w:t>
+            </w:r>
+            <w:r>
+              <w:rPr>
+                <w:rFonts w:ascii="Aptos" w:hAnsi="Aptos" w:cs="Calibri"/>
+                <w:color w:val="767171" w:themeColor="background2" w:themeShade="80"/>
+                <w:sz w:val="20"/>
+                <w:szCs w:val="20"/>
+                <w:lang w:val="en-US"/>
+              </w:rPr>
+              <w:br/>
+            </w:r>
+            <w:r>
+              <w:rPr>
+                <w:rFonts w:ascii="Aptos" w:hAnsi="Aptos" w:cs="Calibri"/>
+                <w:color w:val="767171" w:themeColor="background2" w:themeShade="80"/>
+                <w:sz w:val="20"/>
+                <w:szCs w:val="20"/>
+                <w:lang w:val="en-US"/>
+              </w:rPr>
+              <w:t xml:space="preserve">5 </w:t>
+            </w:r>
+            <w:r>
+              <w:rPr>
+                <w:rFonts w:ascii="Aptos" w:hAnsi="Aptos" w:cs="Calibri"/>
+                <w:color w:val="767171" w:themeColor="background2" w:themeShade="80"/>
+                <w:sz w:val="20"/>
+                <w:szCs w:val="20"/>
+                <w:lang w:val="en-US"/>
+              </w:rPr>
+              <w:t>S</w:t>
+            </w:r>
+            <w:r>
+              <w:rPr>
+                <w:rFonts w:ascii="Aptos" w:hAnsi="Aptos" w:cs="Calibri"/>
+                <w:color w:val="767171" w:themeColor="background2" w:themeShade="80"/>
+                <w:sz w:val="20"/>
+                <w:szCs w:val="20"/>
+                <w:lang w:val="en-US"/>
+              </w:rPr>
+              <w:t>treet, XX-1234</w:t>
+            </w:r>
+            <w:r>
+              <w:rPr>
+                <w:rFonts w:ascii="Aptos" w:hAnsi="Aptos" w:cs="Calibri"/>
+                <w:color w:val="767171" w:themeColor="background2" w:themeShade="80"/>
+                <w:sz w:val="20"/>
+                <w:szCs w:val="20"/>
+                <w:lang w:val="en-US"/>
+              </w:rPr>
+              <w:t xml:space="preserve"> State</w:t>
+            </w:r>
+            <w:r>
+              <w:rPr>
+                <w:rFonts w:ascii="Aptos" w:hAnsi="Aptos" w:cs="Calibri"/>
+                <w:color w:val="767171" w:themeColor="background2" w:themeShade="80"/>
                 <w:sz w:val="20"/>
                 <w:szCs w:val="20"/>
                 <w:lang w:val="en-US"/>
               </w:rPr>
               <w:t xml:space="preserve">, </w:t>
             </w:r>
-            <w:proofErr w:type="spellStart"/>
-            <w:r>
-              <w:rPr>
-                <w:rFonts w:ascii="Aptos" w:hAnsi="Aptos" w:cs="Calibri"/>
-                <w:sz w:val="20"/>
-                <w:szCs w:val="20"/>
-                <w:lang w:val="en-US"/>
-              </w:rPr>
-              <w:t>Somestate</w:t>
-            </w:r>
-            <w:proofErr w:type="spellEnd"/>
-            <w:r>
-              <w:rPr>
-                <w:rFonts w:ascii="Aptos" w:hAnsi="Aptos" w:cs="Calibri"/>
-                <w:sz w:val="20"/>
-                <w:szCs w:val="20"/>
-                <w:lang w:val="en-US"/>
-              </w:rPr>
-              <w:t xml:space="preserve"> XX-1234, </w:t>
-            </w:r>
-            <w:proofErr w:type="spellStart"/>
-            <w:r>
-              <w:rPr>
-                <w:rFonts w:ascii="Aptos" w:hAnsi="Aptos" w:cs="Calibri"/>
-                <w:sz w:val="20"/>
-                <w:szCs w:val="20"/>
-                <w:lang w:val="en-US"/>
-              </w:rPr>
-              <w:t>Somecountry</w:t>
-            </w:r>
-            <w:proofErr w:type="spellEnd"/>
-            <w:r>
-              <w:rPr>
-                <w:rFonts w:ascii="Aptos" w:hAnsi="Aptos" w:cs="Calibri"/>
-                <w:sz w:val="20"/>
-                <w:szCs w:val="20"/>
-                <w:lang w:val="en-US"/>
-              </w:rPr>
-              <w:t xml:space="preserve">, </w:t>
-            </w:r>
-            <w:r>
-              <w:rPr>
-                <w:rFonts w:ascii="Aptos" w:hAnsi="Aptos" w:cs="Calibri"/>
-                <w:sz w:val="20"/>
-                <w:szCs w:val="20"/>
-                <w:lang w:val="en-US"/>
-              </w:rPr>
-              <w:t>Earh, Solar System</w:t>
-            </w:r>
-            <w:r>
-              <w:rPr>
-                <w:rFonts w:ascii="Aptos" w:hAnsi="Aptos" w:cs="Calibri"/>
+            <w:r>
+              <w:rPr>
+                <w:rFonts w:ascii="Aptos" w:hAnsi="Aptos" w:cs="Calibri"/>
+                <w:color w:val="767171" w:themeColor="background2" w:themeShade="80"/>
+                <w:sz w:val="20"/>
+                <w:szCs w:val="20"/>
+                <w:lang w:val="en-US"/>
+              </w:rPr>
+              <w:t>C</w:t>
+            </w:r>
+            <w:r>
+              <w:rPr>
+                <w:rFonts w:ascii="Aptos" w:hAnsi="Aptos" w:cs="Calibri"/>
+                <w:color w:val="767171" w:themeColor="background2" w:themeShade="80"/>
+                <w:sz w:val="20"/>
+                <w:szCs w:val="20"/>
+                <w:lang w:val="en-US"/>
+              </w:rPr>
+              <w:t xml:space="preserve">ountry, </w:t>
+            </w:r>
+            <w:r>
+              <w:rPr>
+                <w:rFonts w:ascii="Aptos" w:hAnsi="Aptos" w:cs="Calibri"/>
+                <w:color w:val="767171" w:themeColor="background2" w:themeShade="80"/>
+                <w:sz w:val="20"/>
+                <w:szCs w:val="20"/>
+                <w:lang w:val="en-US"/>
+              </w:rPr>
+              <w:t>Ear</w:t>
+            </w:r>
+            <w:r>
+              <w:rPr>
+                <w:rFonts w:ascii="Aptos" w:hAnsi="Aptos" w:cs="Calibri"/>
+                <w:color w:val="767171" w:themeColor="background2" w:themeShade="80"/>
+                <w:sz w:val="20"/>
+                <w:szCs w:val="20"/>
+                <w:lang w:val="en-US"/>
+              </w:rPr>
+              <w:t>t</w:t>
+            </w:r>
+            <w:r>
+              <w:rPr>
+                <w:rFonts w:ascii="Aptos" w:hAnsi="Aptos" w:cs="Calibri"/>
+                <w:color w:val="767171" w:themeColor="background2" w:themeShade="80"/>
+                <w:sz w:val="20"/>
+                <w:szCs w:val="20"/>
+                <w:lang w:val="en-US"/>
+              </w:rPr>
+              <w:t>h, Solar System</w:t>
+            </w:r>
+            <w:r>
+              <w:rPr>
+                <w:rFonts w:ascii="Aptos" w:hAnsi="Aptos" w:cs="Calibri"/>
+                <w:color w:val="767171" w:themeColor="background2" w:themeShade="80"/>
                 <w:sz w:val="20"/>
                 <w:szCs w:val="20"/>
                 <w:lang w:val="en-US"/>
@@ -695,6 +634,7 @@
             <w:r>
               <w:rPr>
                 <w:rFonts w:ascii="Aptos" w:hAnsi="Aptos" w:cs="Calibri"/>
+                <w:color w:val="767171" w:themeColor="background2" w:themeShade="80"/>
                 <w:sz w:val="20"/>
                 <w:szCs w:val="20"/>
                 <w:lang w:val="en-US"/>
@@ -706,7 +646,7 @@
                 <w:rPr>
                   <w:rStyle w:val="Hyperlink"/>
                   <w:rFonts w:ascii="Aptos" w:hAnsi="Aptos" w:cs="Calibri"/>
-                  <w:color w:val="auto"/>
+                  <w:color w:val="767171" w:themeColor="background2" w:themeShade="80"/>
                   <w:sz w:val="20"/>
                   <w:szCs w:val="20"/>
                   <w:lang w:val="en-US"/>
@@ -717,6 +657,7 @@
             <w:r>
               <w:rPr>
                 <w:rFonts w:ascii="Aptos" w:hAnsi="Aptos" w:cs="Calibri"/>
+                <w:color w:val="767171" w:themeColor="background2" w:themeShade="80"/>
                 <w:sz w:val="20"/>
                 <w:szCs w:val="20"/>
                 <w:lang w:val="en-US"/>
@@ -726,12 +667,13 @@
             <w:r>
               <w:rPr>
                 <w:rFonts w:ascii="Aptos" w:hAnsi="Aptos" w:cs="Calibri"/>
+                <w:color w:val="767171" w:themeColor="background2" w:themeShade="80"/>
                 <w:sz w:val="20"/>
                 <w:szCs w:val="20"/>
                 <w:lang w:val="en-US"/>
               </w:rPr>
               <w:br/>
-              <w:t>Commercial Court CC, reg. nr. 607013t</w:t>
+              <w:t>Commercial Court, reg. nr. 607013t</w:t>
             </w:r>
           </w:p>
         </w:tc>
